--- a/java_core/src/lab_exams/lab7/aws-eks.docx
+++ b/java_core/src/lab_exams/lab7/aws-eks.docx
@@ -3,7 +3,79 @@
 <w:document xmlns:wpc="http://schemas.microsoft.com/office/word/2010/wordprocessingCanvas" xmlns:cx="http://schemas.microsoft.com/office/drawing/2014/chartex" xmlns:cx1="http://schemas.microsoft.com/office/drawing/2015/9/8/chartex" xmlns:cx2="http://schemas.microsoft.com/office/drawing/2015/10/21/chartex" xmlns:cx3="http://schemas.microsoft.com/office/drawing/2016/5/9/chartex" xmlns:cx4="http://schemas.microsoft.com/office/drawing/2016/5/10/chartex" xmlns:cx5="http://schemas.microsoft.com/office/drawing/2016/5/11/chartex" xmlns:cx6="http://schemas.microsoft.com/office/drawing/2016/5/12/chartex" xmlns:cx7="http://schemas.microsoft.com/office/drawing/2016/5/13/chartex" xmlns:cx8="http://schemas.microsoft.com/office/drawing/2016/5/14/chartex" xmlns:mc="http://schemas.openxmlformats.org/markup-compatibility/2006" xmlns:aink="http://schemas.microsoft.com/office/drawing/2016/ink" xmlns:am3d="http://schemas.microsoft.com/office/drawing/2017/model3d" xmlns:o="urn:schemas-microsoft-com:office:office" xmlns:oel="http://schemas.microsoft.com/office/2019/extlst" xmlns:r="http://schemas.openxmlformats.org/officeDocument/2006/relationships" xmlns:m="http://schemas.openxmlformats.org/officeDocument/2006/math" xmlns:v="urn:schemas-microsoft-com:vml" xmlns:wp14="http://schemas.microsoft.com/office/word/2010/wordprocessingDrawing" xmlns:wp="http://schemas.openxmlformats.org/drawingml/2006/wordprocessingDrawing" xmlns:w10="urn:schemas-microsoft-com:office:word" xmlns:w="http://schemas.openxmlformats.org/wordprocessingml/2006/main" xmlns:w14="http://schemas.microsoft.com/office/word/2010/wordml" xmlns:w15="http://schemas.microsoft.com/office/word/2012/wordml" xmlns:w16cex="http://schemas.microsoft.com/office/word/2018/wordml/cex" xmlns:w16cid="http://schemas.microsoft.com/office/word/2016/wordml/cid" xmlns:w16="http://schemas.microsoft.com/office/word/2018/wordml" xmlns:w16du="http://schemas.microsoft.com/office/word/2023/wordml/word16du" xmlns:w16sdtdh="http://schemas.microsoft.com/office/word/2020/wordml/sdtdatahash" xmlns:w16sdtfl="http://schemas.microsoft.com/office/word/2024/wordml/sdtformatlock" xmlns:w16se="http://schemas.microsoft.com/office/word/2015/wordml/symex" xmlns:wpg="http://schemas.microsoft.com/office/word/2010/wordprocessingGroup" xmlns:wpi="http://schemas.microsoft.com/office/word/2010/wordprocessingInk" xmlns:wne="http://schemas.microsoft.com/office/word/2006/wordml" xmlns:wps="http://schemas.microsoft.com/office/word/2010/wordprocessingShape" mc:Ignorable="w14 w15 w16se w16cid w16 w16cex w16sdtdh w16sdtfl w16du wp14">
   <w:body>
     <w:p>
-      <w:r>
+      <w:pPr>
+        <w:jc w:val="center"/>
+        <w:rPr>
+          <w:b/>
+          <w:bCs/>
+          <w:sz w:val="32"/>
+          <w:szCs w:val="32"/>
+          <w:u w:val="single"/>
+        </w:rPr>
+      </w:pPr>
+      <w:r>
+        <w:rPr>
+          <w:b/>
+          <w:bCs/>
+          <w:sz w:val="32"/>
+          <w:szCs w:val="32"/>
+          <w:u w:val="single"/>
+        </w:rPr>
+        <w:t>LAB-EXAM-7</w:t>
+      </w:r>
+    </w:p>
+    <w:p>
+      <w:pPr>
+        <w:jc w:val="center"/>
+        <w:rPr>
+          <w:b/>
+          <w:bCs/>
+          <w:sz w:val="32"/>
+          <w:szCs w:val="32"/>
+          <w:u w:val="single"/>
+        </w:rPr>
+      </w:pPr>
+      <w:r>
+        <w:rPr>
+          <w:b/>
+          <w:bCs/>
+          <w:sz w:val="32"/>
+          <w:szCs w:val="32"/>
+          <w:u w:val="single"/>
+        </w:rPr>
+        <w:t>AWS-EKS</w:t>
+      </w:r>
+    </w:p>
+    <w:p>
+      <w:pPr>
+        <w:rPr>
+          <w:sz w:val="32"/>
+          <w:szCs w:val="32"/>
+        </w:rPr>
+      </w:pPr>
+      <w:r>
+        <w:rPr>
+          <w:sz w:val="32"/>
+          <w:szCs w:val="32"/>
+        </w:rPr>
+        <w:t>Rahul C Kalekar</w:t>
+      </w:r>
+    </w:p>
+    <w:p>
+      <w:r>
+        <w:t>Using eksctl</w:t>
+      </w:r>
+    </w:p>
+    <w:p>
+      <w:r>
+        <w:t>Creating the image</w:t>
+      </w:r>
+    </w:p>
+    <w:p>
+      <w:r>
+        <w:rPr>
+          <w:noProof/>
+        </w:rPr>
         <w:drawing>
           <wp:inline distT="0" distB="0" distL="0" distR="0" wp14:anchorId="327BD325" wp14:editId="55F29AFF">
             <wp:extent cx="5731510" cy="3222625"/>
@@ -42,10 +114,16 @@
       </w:r>
     </w:p>
     <w:p/>
-    <w:p/>
-    <w:p/>
-    <w:p>
-      <w:r>
+    <w:p>
+      <w:r>
+        <w:t xml:space="preserve">Pushing it to ECR </w:t>
+      </w:r>
+    </w:p>
+    <w:p>
+      <w:r>
+        <w:rPr>
+          <w:noProof/>
+        </w:rPr>
         <w:drawing>
           <wp:inline distT="0" distB="0" distL="0" distR="0" wp14:anchorId="778117BC" wp14:editId="4A711905">
             <wp:extent cx="5731510" cy="1597660"/>
@@ -83,9 +161,25 @@
         </w:drawing>
       </w:r>
     </w:p>
-    <w:p>
-      <w:r>
-        <w:lastRenderedPageBreak/>
+    <w:p/>
+    <w:p/>
+    <w:p/>
+    <w:p/>
+    <w:p/>
+    <w:p/>
+    <w:p/>
+    <w:p/>
+    <w:p/>
+    <w:p>
+      <w:r>
+        <w:t>Image on ECR</w:t>
+      </w:r>
+    </w:p>
+    <w:p>
+      <w:r>
+        <w:rPr>
+          <w:noProof/>
+        </w:rPr>
         <w:drawing>
           <wp:inline distT="0" distB="0" distL="0" distR="0" wp14:anchorId="0DB4761F" wp14:editId="608BE411">
             <wp:extent cx="5731510" cy="3204845"/>
@@ -124,9 +218,17 @@
       </w:r>
     </w:p>
     <w:p/>
-    <w:p/>
-    <w:p>
-      <w:r>
+    <w:p>
+      <w:r>
+        <w:t>Configuring cluster</w:t>
+      </w:r>
+    </w:p>
+    <w:p>
+      <w:r>
+        <w:rPr>
+          <w:noProof/>
+        </w:rPr>
+        <w:lastRenderedPageBreak/>
         <w:drawing>
           <wp:inline distT="0" distB="0" distL="0" distR="0" wp14:anchorId="664DA31A" wp14:editId="2AB8C4C4">
             <wp:extent cx="5731510" cy="3222625"/>
@@ -164,9 +266,16 @@
         </w:drawing>
       </w:r>
     </w:p>
-    <w:p>
-      <w:r>
-        <w:lastRenderedPageBreak/>
+    <w:p/>
+    <w:p/>
+    <w:p/>
+    <w:p/>
+    <w:p/>
+    <w:p>
+      <w:r>
+        <w:rPr>
+          <w:noProof/>
+        </w:rPr>
         <w:drawing>
           <wp:inline distT="0" distB="0" distL="0" distR="0" wp14:anchorId="0DE483D3" wp14:editId="0BEA8CA0">
             <wp:extent cx="5731510" cy="3222625"/>
@@ -208,12 +317,15 @@
     <w:p/>
     <w:p>
       <w:r>
+        <w:lastRenderedPageBreak/>
         <w:t>Creating cluster</w:t>
       </w:r>
     </w:p>
-    <w:p/>
-    <w:p>
-      <w:r>
+    <w:p>
+      <w:r>
+        <w:rPr>
+          <w:noProof/>
+        </w:rPr>
         <w:drawing>
           <wp:inline distT="0" distB="0" distL="0" distR="0" wp14:anchorId="50FBD6FD" wp14:editId="65B623F2">
             <wp:extent cx="5731510" cy="3222625"/>
@@ -251,14 +363,38 @@
         </w:drawing>
       </w:r>
     </w:p>
-    <w:p>
-      <w:r>
-        <w:lastRenderedPageBreak/>
+    <w:p/>
+    <w:p/>
+    <w:p>
+      <w:pPr>
+        <w:rPr>
+          <w:noProof/>
+        </w:rPr>
+      </w:pPr>
+    </w:p>
+    <w:p>
+      <w:pPr>
+        <w:rPr>
+          <w:noProof/>
+        </w:rPr>
+      </w:pPr>
+      <w:r>
+        <w:rPr>
+          <w:noProof/>
+        </w:rPr>
+        <w:t>Configuring deployment</w:t>
+      </w:r>
+    </w:p>
+    <w:p>
+      <w:r>
+        <w:rPr>
+          <w:noProof/>
+        </w:rPr>
         <w:drawing>
-          <wp:inline distT="0" distB="0" distL="0" distR="0" wp14:anchorId="0FF9D02D" wp14:editId="67C2EA78">
-            <wp:extent cx="5731510" cy="3222625"/>
+          <wp:inline distT="0" distB="0" distL="0" distR="0" wp14:anchorId="260154C8" wp14:editId="0A400178">
+            <wp:extent cx="5731510" cy="3223260"/>
             <wp:effectExtent l="0" t="0" r="2540" b="0"/>
-            <wp:docPr id="1775822180" name="Picture 1" descr="A screenshot of a computer program&#10;&#10;AI-generated content may be incorrect."/>
+            <wp:docPr id="1279766382" name="Picture 1"/>
             <wp:cNvGraphicFramePr>
               <a:graphicFrameLocks xmlns:a="http://schemas.openxmlformats.org/drawingml/2006/main" noChangeAspect="1"/>
             </wp:cNvGraphicFramePr>
@@ -266,23 +402,36 @@
               <a:graphicData uri="http://schemas.openxmlformats.org/drawingml/2006/picture">
                 <pic:pic xmlns:pic="http://schemas.openxmlformats.org/drawingml/2006/picture">
                   <pic:nvPicPr>
-                    <pic:cNvPr id="1775822180" name="Picture 1" descr="A screenshot of a computer program&#10;&#10;AI-generated content may be incorrect."/>
-                    <pic:cNvPicPr/>
+                    <pic:cNvPr id="0" name="Picture 1"/>
+                    <pic:cNvPicPr>
+                      <a:picLocks noChangeAspect="1" noChangeArrowheads="1"/>
+                    </pic:cNvPicPr>
                   </pic:nvPicPr>
                   <pic:blipFill>
-                    <a:blip r:embed="rId9"/>
+                    <a:blip r:embed="rId8" cstate="print">
+                      <a:extLst>
+                        <a:ext uri="{28A0092B-C50C-407E-A947-70E740481C1C}">
+                          <a14:useLocalDpi xmlns:a14="http://schemas.microsoft.com/office/drawing/2010/main" val="0"/>
+                        </a:ext>
+                      </a:extLst>
+                    </a:blip>
+                    <a:srcRect/>
                     <a:stretch>
                       <a:fillRect/>
                     </a:stretch>
                   </pic:blipFill>
-                  <pic:spPr>
+                  <pic:spPr bwMode="auto">
                     <a:xfrm>
                       <a:off x="0" y="0"/>
-                      <a:ext cx="5731510" cy="3222625"/>
+                      <a:ext cx="5731510" cy="3223260"/>
                     </a:xfrm>
                     <a:prstGeom prst="rect">
                       <a:avLst/>
                     </a:prstGeom>
+                    <a:noFill/>
+                    <a:ln>
+                      <a:noFill/>
+                    </a:ln>
                   </pic:spPr>
                 </pic:pic>
               </a:graphicData>
@@ -290,53 +439,20 @@
           </wp:inline>
         </w:drawing>
       </w:r>
-    </w:p>
-    <w:p/>
-    <w:p>
-      <w:r>
-        <w:drawing>
-          <wp:inline distT="0" distB="0" distL="0" distR="0" wp14:anchorId="1A9C775B" wp14:editId="0EE0F645">
-            <wp:extent cx="5731510" cy="3222625"/>
-            <wp:effectExtent l="0" t="0" r="2540" b="0"/>
-            <wp:docPr id="975785341" name="Picture 1" descr="A screenshot of a computer program&#10;&#10;AI-generated content may be incorrect."/>
-            <wp:cNvGraphicFramePr>
-              <a:graphicFrameLocks xmlns:a="http://schemas.openxmlformats.org/drawingml/2006/main" noChangeAspect="1"/>
-            </wp:cNvGraphicFramePr>
-            <a:graphic xmlns:a="http://schemas.openxmlformats.org/drawingml/2006/main">
-              <a:graphicData uri="http://schemas.openxmlformats.org/drawingml/2006/picture">
-                <pic:pic xmlns:pic="http://schemas.openxmlformats.org/drawingml/2006/picture">
-                  <pic:nvPicPr>
-                    <pic:cNvPr id="975785341" name="Picture 1" descr="A screenshot of a computer program&#10;&#10;AI-generated content may be incorrect."/>
-                    <pic:cNvPicPr/>
-                  </pic:nvPicPr>
-                  <pic:blipFill>
-                    <a:blip r:embed="rId9"/>
-                    <a:stretch>
-                      <a:fillRect/>
-                    </a:stretch>
-                  </pic:blipFill>
-                  <pic:spPr>
-                    <a:xfrm>
-                      <a:off x="0" y="0"/>
-                      <a:ext cx="5731510" cy="3222625"/>
-                    </a:xfrm>
-                    <a:prstGeom prst="rect">
-                      <a:avLst/>
-                    </a:prstGeom>
-                  </pic:spPr>
-                </pic:pic>
-              </a:graphicData>
-            </a:graphic>
-          </wp:inline>
-        </w:drawing>
-      </w:r>
       <w:r>
         <w:tab/>
       </w:r>
     </w:p>
-    <w:p/>
-    <w:p>
-      <w:r>
+    <w:p>
+      <w:r>
+        <w:t>Scaling resources because it was not enough</w:t>
+      </w:r>
+    </w:p>
+    <w:p>
+      <w:r>
+        <w:rPr>
+          <w:noProof/>
+        </w:rPr>
         <w:lastRenderedPageBreak/>
         <w:drawing>
           <wp:inline distT="0" distB="0" distL="0" distR="0" wp14:anchorId="2508BFB9" wp14:editId="18648362">
@@ -376,8 +492,20 @@
       </w:r>
     </w:p>
     <w:p/>
-    <w:p>
-      <w:r>
+    <w:p/>
+    <w:p/>
+    <w:p/>
+    <w:p>
+      <w:r>
+        <w:t>Now we get the pod running status, use the external ip</w:t>
+      </w:r>
+    </w:p>
+    <w:p/>
+    <w:p>
+      <w:r>
+        <w:rPr>
+          <w:noProof/>
+        </w:rPr>
         <w:drawing>
           <wp:inline distT="0" distB="0" distL="0" distR="0" wp14:anchorId="3D20825D" wp14:editId="4BBDC000">
             <wp:extent cx="5731510" cy="3222625"/>
@@ -417,16 +545,14 @@
     </w:p>
     <w:p>
       <w:r>
-        <w:t xml:space="preserve">Running on external </w:t>
-      </w:r>
-      <w:proofErr w:type="spellStart"/>
-      <w:r>
-        <w:t>ip</w:t>
-      </w:r>
-      <w:proofErr w:type="spellEnd"/>
-    </w:p>
-    <w:p>
-      <w:r>
+        <w:t>Running on external ip</w:t>
+      </w:r>
+    </w:p>
+    <w:p>
+      <w:r>
+        <w:rPr>
+          <w:noProof/>
+        </w:rPr>
         <w:lastRenderedPageBreak/>
         <w:drawing>
           <wp:inline distT="0" distB="0" distL="0" distR="0" wp14:anchorId="655D61EF" wp14:editId="40496E08">
